--- a/Project_3/Project 3 - merged.docx
+++ b/Project_3/Project 3 - merged.docx
@@ -42,6 +42,7 @@
           <w:szCs w:val="40"/>
         </w:rPr>
       </w:pPr>
+      <w:proofErr w:type="spellStart"/>
       <w:r>
         <w:rPr>
           <w:rFonts w:ascii="Times" w:hAnsi="Times" w:cs="Times"/>
@@ -49,7 +50,17 @@
           <w:sz w:val="40"/>
           <w:szCs w:val="40"/>
         </w:rPr>
-        <w:t>Shubham Mittal</w:t>
+        <w:t>Shubham</w:t>
+      </w:r>
+      <w:proofErr w:type="spellEnd"/>
+      <w:r>
+        <w:rPr>
+          <w:rFonts w:ascii="Times" w:hAnsi="Times" w:cs="Times"/>
+          <w:color w:val="000000"/>
+          <w:sz w:val="40"/>
+          <w:szCs w:val="40"/>
+        </w:rPr>
+        <w:t xml:space="preserve"> Mittal</w:t>
       </w:r>
       <w:r>
         <w:rPr>
@@ -77,6 +88,7 @@
           <w:szCs w:val="40"/>
         </w:rPr>
       </w:pPr>
+      <w:proofErr w:type="spellStart"/>
       <w:r>
         <w:rPr>
           <w:rFonts w:ascii="Times" w:hAnsi="Times" w:cs="Times"/>
@@ -84,8 +96,29 @@
           <w:sz w:val="40"/>
           <w:szCs w:val="40"/>
         </w:rPr>
-        <w:t>Anshita Mehrotra</w:t>
-      </w:r>
+        <w:t>Anshita</w:t>
+      </w:r>
+      <w:proofErr w:type="spellEnd"/>
+      <w:r>
+        <w:rPr>
+          <w:rFonts w:ascii="Times" w:hAnsi="Times" w:cs="Times"/>
+          <w:color w:val="000000"/>
+          <w:sz w:val="40"/>
+          <w:szCs w:val="40"/>
+        </w:rPr>
+        <w:t xml:space="preserve"> </w:t>
+      </w:r>
+      <w:proofErr w:type="spellStart"/>
+      <w:r>
+        <w:rPr>
+          <w:rFonts w:ascii="Times" w:hAnsi="Times" w:cs="Times"/>
+          <w:color w:val="000000"/>
+          <w:sz w:val="40"/>
+          <w:szCs w:val="40"/>
+        </w:rPr>
+        <w:t>Mehrotra</w:t>
+      </w:r>
+      <w:proofErr w:type="spellEnd"/>
     </w:p>
     <w:p>
       <w:pPr>
@@ -172,16 +205,7 @@
           <w:sz w:val="40"/>
           <w:szCs w:val="40"/>
         </w:rPr>
-        <w:t xml:space="preserve">Question 1- </w:t>
-      </w:r>
-      <w:r>
-        <w:rPr>
-          <w:rFonts w:ascii="Times" w:hAnsi="Times" w:cs="Times"/>
-          <w:color w:val="000000"/>
-          <w:sz w:val="40"/>
-          <w:szCs w:val="40"/>
-        </w:rPr>
-        <w:t xml:space="preserve">Least Square Factorization </w:t>
+        <w:t xml:space="preserve">Question 1- Least Square Factorization </w:t>
       </w:r>
     </w:p>
     <w:p>
@@ -214,7 +238,78 @@
           <w:sz w:val="24"/>
           <w:szCs w:val="24"/>
         </w:rPr>
-        <w:t xml:space="preserve"> which takes input R matrix, latent features and maximum iterations for factorization. Matrix Factorization method generates two matrices Rmn = Umk · Vkn , such that each cell in R is generated by dot product of latent vector describing user and a latent vector describing item. </w:t>
+        <w:t xml:space="preserve"> which takes input R matrix, latent features and maximum iterations for factorization. Matrix Factorization method generates two matrices </w:t>
+      </w:r>
+      <w:proofErr w:type="spellStart"/>
+      <w:r>
+        <w:rPr>
+          <w:rFonts w:ascii="Times" w:hAnsi="Times" w:cs="Times"/>
+          <w:color w:val="000000"/>
+          <w:sz w:val="24"/>
+          <w:szCs w:val="24"/>
+        </w:rPr>
+        <w:t>Rmn</w:t>
+      </w:r>
+      <w:proofErr w:type="spellEnd"/>
+      <w:r>
+        <w:rPr>
+          <w:rFonts w:ascii="Times" w:hAnsi="Times" w:cs="Times"/>
+          <w:color w:val="000000"/>
+          <w:sz w:val="24"/>
+          <w:szCs w:val="24"/>
+        </w:rPr>
+        <w:t xml:space="preserve"> = </w:t>
+      </w:r>
+      <w:proofErr w:type="spellStart"/>
+      <w:r>
+        <w:rPr>
+          <w:rFonts w:ascii="Times" w:hAnsi="Times" w:cs="Times"/>
+          <w:color w:val="000000"/>
+          <w:sz w:val="24"/>
+          <w:szCs w:val="24"/>
+        </w:rPr>
+        <w:t>Umk</w:t>
+      </w:r>
+      <w:proofErr w:type="spellEnd"/>
+      <w:r>
+        <w:rPr>
+          <w:rFonts w:ascii="Times" w:hAnsi="Times" w:cs="Times"/>
+          <w:color w:val="000000"/>
+          <w:sz w:val="24"/>
+          <w:szCs w:val="24"/>
+        </w:rPr>
+        <w:t xml:space="preserve"> · </w:t>
+      </w:r>
+      <w:proofErr w:type="spellStart"/>
+      <w:proofErr w:type="gramStart"/>
+      <w:r>
+        <w:rPr>
+          <w:rFonts w:ascii="Times" w:hAnsi="Times" w:cs="Times"/>
+          <w:color w:val="000000"/>
+          <w:sz w:val="24"/>
+          <w:szCs w:val="24"/>
+        </w:rPr>
+        <w:t>Vkn</w:t>
+      </w:r>
+      <w:proofErr w:type="spellEnd"/>
+      <w:r>
+        <w:rPr>
+          <w:rFonts w:ascii="Times" w:hAnsi="Times" w:cs="Times"/>
+          <w:color w:val="000000"/>
+          <w:sz w:val="24"/>
+          <w:szCs w:val="24"/>
+        </w:rPr>
+        <w:t xml:space="preserve"> ,</w:t>
+      </w:r>
+      <w:proofErr w:type="gramEnd"/>
+      <w:r>
+        <w:rPr>
+          <w:rFonts w:ascii="Times" w:hAnsi="Times" w:cs="Times"/>
+          <w:color w:val="000000"/>
+          <w:sz w:val="24"/>
+          <w:szCs w:val="24"/>
+        </w:rPr>
+        <w:t xml:space="preserve"> such that each cell in R is generated by dot product of latent vector describing user and a latent vector describing item. </w:t>
       </w:r>
     </w:p>
     <w:p>
@@ -605,52 +700,7 @@
           <w:sz w:val="26"/>
           <w:szCs w:val="26"/>
         </w:rPr>
-        <w:t>The</w:t>
-      </w:r>
-      <w:r>
-        <w:rPr>
-          <w:rFonts w:ascii="Times" w:hAnsi="Times" w:cs="Times"/>
-          <w:color w:val="000000"/>
-          <w:sz w:val="26"/>
-          <w:szCs w:val="26"/>
-        </w:rPr>
-        <w:t xml:space="preserve"> recommendation system </w:t>
-      </w:r>
-      <w:r>
-        <w:rPr>
-          <w:rFonts w:ascii="Times" w:hAnsi="Times" w:cs="Times"/>
-          <w:color w:val="000000"/>
-          <w:sz w:val="26"/>
-          <w:szCs w:val="26"/>
-        </w:rPr>
-        <w:t xml:space="preserve">is tested </w:t>
-      </w:r>
-      <w:r>
-        <w:rPr>
-          <w:rFonts w:ascii="Times" w:hAnsi="Times" w:cs="Times"/>
-          <w:color w:val="000000"/>
-          <w:sz w:val="26"/>
-          <w:szCs w:val="26"/>
-        </w:rPr>
-        <w:t xml:space="preserve">using "10 - fold Cross validation". </w:t>
-      </w:r>
-      <w:r>
-        <w:rPr>
-          <w:rFonts w:ascii="Times" w:hAnsi="Times" w:cs="Times"/>
-          <w:color w:val="000000"/>
-          <w:sz w:val="26"/>
-          <w:szCs w:val="26"/>
-        </w:rPr>
-        <w:t xml:space="preserve">The data is split randomly as </w:t>
-      </w:r>
-      <w:r>
-        <w:rPr>
-          <w:rFonts w:ascii="Times" w:hAnsi="Times" w:cs="Times"/>
-          <w:color w:val="000000"/>
-          <w:sz w:val="26"/>
-          <w:szCs w:val="26"/>
-        </w:rPr>
-        <w:t xml:space="preserve">90 percent training and 10 percent testing across 10 folds (unique test </w:t>
+        <w:t xml:space="preserve">The recommendation system is tested using "10 - fold Cross validation". The data is split randomly as 90 percent training and 10 percent testing across 10 folds (unique test </w:t>
       </w:r>
       <w:r>
         <w:rPr>
@@ -690,6 +740,7 @@
                 <w:szCs w:val="26"/>
               </w:rPr>
             </w:pPr>
+            <w:proofErr w:type="spellStart"/>
             <w:r>
               <w:rPr>
                 <w:rFonts w:ascii="Times" w:hAnsi="Times" w:cs="Times"/>
@@ -697,7 +748,17 @@
                 <w:sz w:val="26"/>
                 <w:szCs w:val="26"/>
               </w:rPr>
-              <w:t xml:space="preserve">minErr </w:t>
+              <w:t>minErr</w:t>
+            </w:r>
+            <w:proofErr w:type="spellEnd"/>
+            <w:r>
+              <w:rPr>
+                <w:rFonts w:ascii="Times" w:hAnsi="Times" w:cs="Times"/>
+                <w:color w:val="000000"/>
+                <w:sz w:val="26"/>
+                <w:szCs w:val="26"/>
+              </w:rPr>
+              <w:t xml:space="preserve"> </w:t>
             </w:r>
           </w:p>
         </w:tc>
@@ -763,6 +824,7 @@
                 <w:szCs w:val="26"/>
               </w:rPr>
             </w:pPr>
+            <w:proofErr w:type="spellStart"/>
             <w:r>
               <w:rPr>
                 <w:rFonts w:ascii="Times" w:hAnsi="Times" w:cs="Times"/>
@@ -772,6 +834,7 @@
               </w:rPr>
               <w:t>maxErr</w:t>
             </w:r>
+            <w:proofErr w:type="spellEnd"/>
           </w:p>
         </w:tc>
         <w:tc>
@@ -1070,24 +1133,133 @@
     </w:p>
     <w:p>
       <w:pPr>
-        <w:pStyle w:val="ListParagraph"/>
-        <w:numPr>
-          <w:ilvl w:val="0"/>
-          <w:numId w:val="1"/>
-        </w:numPr>
-        <w:rPr>
-          <w:sz w:val="24"/>
-          <w:szCs w:val="24"/>
-        </w:rPr>
-      </w:pPr>
-      <w:r>
-        <w:rPr>
-          <w:sz w:val="24"/>
-          <w:szCs w:val="24"/>
+        <w:widowControl w:val="0"/>
+        <w:autoSpaceDE w:val="0"/>
+        <w:autoSpaceDN w:val="0"/>
+        <w:adjustRightInd w:val="0"/>
+        <w:spacing w:after="240" w:line="440" w:lineRule="atLeast"/>
+        <w:rPr>
+          <w:rFonts w:ascii="Times" w:hAnsi="Times" w:cs="Times"/>
+          <w:color w:val="000000"/>
+          <w:sz w:val="24"/>
+          <w:szCs w:val="24"/>
+        </w:rPr>
+      </w:pPr>
+      <w:r>
+        <w:rPr>
+          <w:rFonts w:ascii="Times" w:hAnsi="Times" w:cs="Times"/>
+          <w:color w:val="000000"/>
+          <w:sz w:val="37"/>
+          <w:szCs w:val="37"/>
         </w:rPr>
         <w:lastRenderedPageBreak/>
+        <w:t xml:space="preserve">Question 4 </w:t>
+      </w:r>
+    </w:p>
+    <w:p>
+      <w:pPr>
+        <w:rPr>
+          <w:rFonts w:ascii="Times" w:hAnsi="Times" w:cs="Times"/>
+          <w:color w:val="000000"/>
+          <w:sz w:val="24"/>
+          <w:szCs w:val="24"/>
+        </w:rPr>
+      </w:pPr>
+      <w:r>
+        <w:rPr>
+          <w:rFonts w:ascii="Times" w:hAnsi="Times" w:cs="Times"/>
+          <w:color w:val="000000"/>
+          <w:sz w:val="24"/>
+          <w:szCs w:val="24"/>
+        </w:rPr>
+        <w:t xml:space="preserve">Now in Part A of Ques. 4 we apply the same cost function as done in Ques. 1, but this time we reverse the roles of R and W matrices in the factorization step. </w:t>
+      </w:r>
+    </w:p>
+    <w:p>
+      <w:pPr>
+        <w:rPr>
+          <w:rFonts w:ascii="Times" w:hAnsi="Times" w:cs="Times"/>
+          <w:color w:val="000000"/>
+          <w:sz w:val="24"/>
+          <w:szCs w:val="24"/>
+        </w:rPr>
+      </w:pPr>
+      <w:r>
+        <w:rPr>
+          <w:rFonts w:ascii="Times" w:hAnsi="Times" w:cs="Times"/>
+          <w:color w:val="000000"/>
+          <w:sz w:val="24"/>
+          <w:szCs w:val="24"/>
+        </w:rPr>
+        <w:t xml:space="preserve"> </w:t>
+      </w:r>
+      <w:r>
+        <w:rPr>
+          <w:rFonts w:ascii="Times" w:hAnsi="Times" w:cs="Times"/>
+          <w:color w:val="000000"/>
+          <w:sz w:val="24"/>
+          <w:szCs w:val="24"/>
+        </w:rPr>
+        <w:tab/>
+      </w:r>
+      <w:r>
+        <w:rPr>
+          <w:rFonts w:ascii="Times" w:hAnsi="Times" w:cs="Times"/>
+          <w:color w:val="000000"/>
+          <w:sz w:val="24"/>
+          <w:szCs w:val="24"/>
+        </w:rPr>
         <w:t>Least Squared Error for k = 100: 2.534044e+00</w:t>
       </w:r>
+    </w:p>
+    <w:p>
+      <w:pPr>
+        <w:rPr>
+          <w:rFonts w:ascii="Times" w:hAnsi="Times" w:cs="Times"/>
+          <w:color w:val="000000"/>
+          <w:sz w:val="24"/>
+          <w:szCs w:val="24"/>
+        </w:rPr>
+      </w:pPr>
+      <w:r>
+        <w:rPr>
+          <w:rFonts w:ascii="Times" w:hAnsi="Times" w:cs="Times"/>
+          <w:color w:val="000000"/>
+          <w:sz w:val="24"/>
+          <w:szCs w:val="24"/>
+        </w:rPr>
+        <w:t xml:space="preserve">We now modify the cost function to add a regularization term </w:t>
+      </w:r>
+      <w:proofErr w:type="gramStart"/>
+      <w:r>
+        <w:rPr>
+          <w:rFonts w:ascii="Times" w:hAnsi="Times" w:cs="Times"/>
+          <w:color w:val="000000"/>
+          <w:sz w:val="24"/>
+          <w:szCs w:val="24"/>
+        </w:rPr>
+        <w:t>lambda .</w:t>
+      </w:r>
+      <w:proofErr w:type="gramEnd"/>
+      <w:r>
+        <w:rPr>
+          <w:rFonts w:ascii="Times" w:hAnsi="Times" w:cs="Times"/>
+          <w:color w:val="000000"/>
+          <w:sz w:val="24"/>
+          <w:szCs w:val="24"/>
+        </w:rPr>
+        <w:t xml:space="preserve"> We choose values of lambda to be 0.01, 0.1 and 1.0. The precision and recall was calculated for all lambda values with respect to the latent features. </w:t>
+      </w:r>
+      <w:bookmarkStart w:id="0" w:name="_GoBack"/>
+      <w:bookmarkEnd w:id="0"/>
+    </w:p>
+    <w:p>
+      <w:pPr>
+        <w:rPr>
+          <w:sz w:val="24"/>
+          <w:szCs w:val="24"/>
+        </w:rPr>
+      </w:pPr>
     </w:p>
     <w:p>
       <w:pPr>
@@ -1151,28 +1323,66 @@
           <w:sz w:val="24"/>
           <w:szCs w:val="24"/>
         </w:rPr>
-        <w:t xml:space="preserve">While performing a 10 fold cross validation, we kept a track of the predicted ratings corresponding to the known data points. The next step is to sort the ratings for every user in the descending order to get the top L movies for every user. </w:t>
-      </w:r>
-      <w:bookmarkStart w:id="0" w:name="_GoBack"/>
-      <w:bookmarkEnd w:id="0"/>
-    </w:p>
-    <w:p>
-      <w:pPr>
-        <w:rPr>
-          <w:rFonts w:ascii="Times" w:hAnsi="Times" w:cs="Times"/>
-          <w:color w:val="000000"/>
-          <w:sz w:val="24"/>
-          <w:szCs w:val="24"/>
-        </w:rPr>
-      </w:pPr>
-      <w:r>
-        <w:rPr>
-          <w:rFonts w:ascii="Times" w:hAnsi="Times" w:cs="Times"/>
-          <w:color w:val="000000"/>
-          <w:sz w:val="24"/>
-          <w:szCs w:val="24"/>
-        </w:rPr>
-        <w:t xml:space="preserve">Hit Rate is the movies recommended by the system which are liked by the user. For this, we calculate the number of movies in L for each user that has a value above threshold. This gives us the hit rate. On the other hand, the movies recommended by the system which are not liked by the user are counted as a false alarm. Thus any rating present in L falling below the threshold which indicates the user did not like it falls under this category. We got different values of Hit Rate and False Alarm Rate by increasing the L from 1 onwards. </w:t>
+        <w:t xml:space="preserve">While performing a </w:t>
+      </w:r>
+      <w:proofErr w:type="gramStart"/>
+      <w:r>
+        <w:rPr>
+          <w:rFonts w:ascii="Times" w:hAnsi="Times" w:cs="Times"/>
+          <w:color w:val="000000"/>
+          <w:sz w:val="24"/>
+          <w:szCs w:val="24"/>
+        </w:rPr>
+        <w:t>10 fold</w:t>
+      </w:r>
+      <w:proofErr w:type="gramEnd"/>
+      <w:r>
+        <w:rPr>
+          <w:rFonts w:ascii="Times" w:hAnsi="Times" w:cs="Times"/>
+          <w:color w:val="000000"/>
+          <w:sz w:val="24"/>
+          <w:szCs w:val="24"/>
+        </w:rPr>
+        <w:t xml:space="preserve"> cross validation, we kept a track of the predicted ratings corresponding to the known data points. The next step is to sort the ratings for every user in the descending order to get the top L movies for every user. </w:t>
+      </w:r>
+    </w:p>
+    <w:p>
+      <w:pPr>
+        <w:rPr>
+          <w:rFonts w:ascii="Times" w:hAnsi="Times" w:cs="Times"/>
+          <w:color w:val="000000"/>
+          <w:sz w:val="24"/>
+          <w:szCs w:val="24"/>
+        </w:rPr>
+      </w:pPr>
+      <w:r>
+        <w:rPr>
+          <w:rFonts w:ascii="Times" w:hAnsi="Times" w:cs="Times"/>
+          <w:color w:val="000000"/>
+          <w:sz w:val="24"/>
+          <w:szCs w:val="24"/>
+        </w:rPr>
+        <w:t xml:space="preserve">Hit Rate is the movies recommended by the system which are liked by the user. For this, we calculate the number of movies in L for each user that has a value above threshold. This gives us the hit rate. On the other hand, the movies recommended by the system which are not liked by the user are counted as a false alarm. </w:t>
+      </w:r>
+      <w:proofErr w:type="gramStart"/>
+      <w:r>
+        <w:rPr>
+          <w:rFonts w:ascii="Times" w:hAnsi="Times" w:cs="Times"/>
+          <w:color w:val="000000"/>
+          <w:sz w:val="24"/>
+          <w:szCs w:val="24"/>
+        </w:rPr>
+        <w:t>Thus</w:t>
+      </w:r>
+      <w:proofErr w:type="gramEnd"/>
+      <w:r>
+        <w:rPr>
+          <w:rFonts w:ascii="Times" w:hAnsi="Times" w:cs="Times"/>
+          <w:color w:val="000000"/>
+          <w:sz w:val="24"/>
+          <w:szCs w:val="24"/>
+        </w:rPr>
+        <w:t xml:space="preserve"> any rating present in L falling below the threshold which indicates the user did not like it falls under this category. We got different values of Hit Rate and False Alarm Rate by increasing the L from 1 onwards. </w:t>
       </w:r>
     </w:p>
     <w:p>
@@ -1534,6 +1744,7 @@
           <w:sz w:val="24"/>
           <w:szCs w:val="24"/>
         </w:rPr>
+        <w:lastRenderedPageBreak/>
         <w:t>The Hit Rate vs False Alarm Rate curve is also an increasing one in such a manner that it approaches 1.</w:t>
       </w:r>
     </w:p>
@@ -1552,7 +1763,6 @@
         <w:rPr>
           <w:noProof/>
         </w:rPr>
-        <w:lastRenderedPageBreak/>
         <w:drawing>
           <wp:inline distT="0" distB="0" distL="0" distR="0" wp14:anchorId="5799AF0A" wp14:editId="63A1F562">
             <wp:extent cx="5652135" cy="4238647"/>
